--- a/django/tcc_control/media/timetables/a90dd479-de02-440f-94e3-d6af553af551/templates/eng-software-template_z9uw9FO.docx
+++ b/django/tcc_control/media/timetables/a90dd479-de02-440f-94e3-d6af553af551/templates/eng-software-template_z9uw9FO.docx
@@ -1743,20 +1743,214 @@
       <w:r>
         <w:t>escopo_do_sistema</w:t>
       </w:r>
+      <w:r>
+        <w:t>}}</w:t>
+      </w:r>
+    </w:p>
+    <w:p>
+      <w:pPr>
+        <w:spacing w:after="160" w:line="259" w:lineRule="auto"/>
+        <w:jc w:val="left"/>
+      </w:pPr>
+      <w:r>
+        <w:br w:type="page"/>
+      </w:r>
+    </w:p>
+    <w:p>
+      <w:pPr>
+        <w:spacing w:after="160" w:line="259" w:lineRule="auto"/>
+        <w:jc w:val="left"/>
+      </w:pPr>
+      <w:r>
+        <w:lastRenderedPageBreak/>
+        <w:t>{{</w:t>
+      </w:r>
+      <w:proofErr w:type="spellStart"/>
+      <w:r>
+        <w:t>requisitos</w:t>
+      </w:r>
+      <w:r>
+        <w:t>_do_sistema</w:t>
+      </w:r>
+      <w:proofErr w:type="spellEnd"/>
+      <w:r>
+        <w:t>}}</w:t>
+      </w:r>
+    </w:p>
+    <w:p>
+      <w:pPr>
+        <w:spacing w:after="160" w:line="259" w:lineRule="auto"/>
+        <w:jc w:val="left"/>
+      </w:pPr>
+    </w:p>
+    <w:p>
+      <w:pPr>
+        <w:spacing w:after="160" w:line="259" w:lineRule="auto"/>
+        <w:jc w:val="left"/>
+      </w:pPr>
+      <w:r>
+        <w:t>{{</w:t>
+      </w:r>
+      <w:proofErr w:type="spellStart"/>
+      <w:r>
+        <w:t>materiais_e_metodos</w:t>
+      </w:r>
+      <w:proofErr w:type="spellEnd"/>
+      <w:r>
+        <w:t>}}</w:t>
+      </w:r>
+    </w:p>
+    <w:p>
+      <w:pPr>
+        <w:spacing w:after="160" w:line="259" w:lineRule="auto"/>
+        <w:jc w:val="left"/>
+      </w:pPr>
+    </w:p>
+    <w:p>
+      <w:pPr>
+        <w:spacing w:after="160" w:line="259" w:lineRule="auto"/>
+        <w:jc w:val="left"/>
+      </w:pPr>
+      <w:r>
+        <w:t>{{</w:t>
+      </w:r>
+      <w:proofErr w:type="spellStart"/>
+      <w:r>
+        <w:t>casos_de_uso_gerais</w:t>
+      </w:r>
+      <w:proofErr w:type="spellEnd"/>
+      <w:r>
+        <w:t>}}</w:t>
+      </w:r>
+    </w:p>
+    <w:p>
+      <w:pPr>
+        <w:spacing w:after="160" w:line="259" w:lineRule="auto"/>
+        <w:jc w:val="left"/>
+      </w:pPr>
+      <w:r>
+        <w:br w:type="page"/>
+      </w:r>
+    </w:p>
+    <w:p>
+      <w:pPr>
+        <w:spacing w:after="160" w:line="259" w:lineRule="auto"/>
+        <w:jc w:val="left"/>
+      </w:pPr>
+      <w:r>
+        <w:lastRenderedPageBreak/>
+        <w:t>{{</w:t>
+      </w:r>
+      <w:proofErr w:type="spellStart"/>
+      <w:r>
+        <w:t>casos_de_uso_especifico</w:t>
+      </w:r>
+      <w:r>
+        <w:t>s</w:t>
+      </w:r>
+      <w:proofErr w:type="spellEnd"/>
+      <w:r>
+        <w:t>}}</w:t>
+      </w:r>
+    </w:p>
+    <w:p>
+      <w:pPr>
+        <w:spacing w:after="160" w:line="259" w:lineRule="auto"/>
+        <w:jc w:val="left"/>
+      </w:pPr>
+    </w:p>
+    <w:p>
+      <w:pPr>
+        <w:spacing w:after="160" w:line="259" w:lineRule="auto"/>
+        <w:jc w:val="left"/>
+      </w:pPr>
+      <w:r>
+        <w:t>{{</w:t>
+      </w:r>
+      <w:proofErr w:type="spellStart"/>
+      <w:r>
+        <w:t>modelo_de_classe_ou_der</w:t>
+      </w:r>
+      <w:proofErr w:type="spellEnd"/>
+      <w:r>
+        <w:t>}}</w:t>
+      </w:r>
+    </w:p>
+    <w:p>
+      <w:pPr>
+        <w:spacing w:after="160" w:line="259" w:lineRule="auto"/>
+        <w:jc w:val="left"/>
+      </w:pPr>
+      <w:r>
+        <w:br w:type="page"/>
+      </w:r>
+    </w:p>
+    <w:p>
+      <w:pPr>
+        <w:spacing w:after="160" w:line="259" w:lineRule="auto"/>
+        <w:jc w:val="left"/>
+      </w:pPr>
+      <w:r>
+        <w:lastRenderedPageBreak/>
+        <w:t>{{</w:t>
+      </w:r>
+      <w:proofErr w:type="spellStart"/>
+      <w:r>
+        <w:t>metodologia_de_desenvolvimento_de_software</w:t>
+      </w:r>
+      <w:proofErr w:type="spellEnd"/>
+      <w:r>
+        <w:t>}}</w:t>
+      </w:r>
+    </w:p>
+    <w:p>
+      <w:pPr>
+        <w:spacing w:after="160" w:line="259" w:lineRule="auto"/>
+        <w:jc w:val="left"/>
+      </w:pPr>
+    </w:p>
+    <w:p>
+      <w:pPr>
+        <w:spacing w:after="160" w:line="259" w:lineRule="auto"/>
+        <w:jc w:val="left"/>
+      </w:pPr>
+      <w:r>
+        <w:t>{{cronograma}}</w:t>
+      </w:r>
+    </w:p>
+    <w:p>
+      <w:pPr>
+        <w:spacing w:after="160" w:line="259" w:lineRule="auto"/>
+        <w:jc w:val="left"/>
+      </w:pPr>
       <w:bookmarkStart w:id="0" w:name="_GoBack"/>
       <w:bookmarkEnd w:id="0"/>
+    </w:p>
+    <w:p>
+      <w:pPr>
+        <w:spacing w:after="160" w:line="259" w:lineRule="auto"/>
+        <w:jc w:val="left"/>
+      </w:pPr>
+      <w:r>
+        <w:t>{{</w:t>
+      </w:r>
+      <w:proofErr w:type="spellStart"/>
+      <w:r>
+        <w:t>mockups</w:t>
+      </w:r>
+      <w:proofErr w:type="spellEnd"/>
       <w:r>
         <w:t>}}</w:t>
       </w:r>
     </w:p>
     <w:p>
       <w:pPr>
-        <w:spacing w:after="160" w:line="259" w:lineRule="auto"/>
-        <w:jc w:val="left"/>
-      </w:pPr>
-      <w:r>
-        <w:br w:type="page"/>
-      </w:r>
+        <w:pStyle w:val="lista1"/>
+        <w:numPr>
+          <w:ilvl w:val="0"/>
+          <w:numId w:val="0"/>
+        </w:numPr>
+      </w:pPr>
     </w:p>
     <w:sectPr>
       <w:pgSz w:w="11906" w:h="16838"/>
@@ -1771,6 +1965,206 @@
 <file path=word/numbering.xml><?xml version="1.0" encoding="utf-8"?>
 <w:numbering xmlns:wpc="http://schemas.microsoft.com/office/word/2010/wordprocessingCanvas" xmlns:cx="http://schemas.microsoft.com/office/drawing/2014/chartex" xmlns:mc="http://schemas.openxmlformats.org/markup-compatibility/2006" xmlns:o="urn:schemas-microsoft-com:office:office" xmlns:r="http://schemas.openxmlformats.org/officeDocument/2006/relationships" xmlns:m="http://schemas.openxmlformats.org/officeDocument/2006/math" xmlns:v="urn:schemas-microsoft-com:vml" xmlns:wp14="http://schemas.microsoft.com/office/word/2010/wordprocessingDrawing" xmlns:wp="http://schemas.openxmlformats.org/drawingml/2006/wordprocessingDrawing" xmlns:w10="urn:schemas-microsoft-com:office:word" xmlns:w="http://schemas.openxmlformats.org/wordprocessingml/2006/main" xmlns:w14="http://schemas.microsoft.com/office/word/2010/wordml" xmlns:w15="http://schemas.microsoft.com/office/word/2012/wordml" xmlns:w16se="http://schemas.microsoft.com/office/word/2015/wordml/symex" xmlns:wpg="http://schemas.microsoft.com/office/word/2010/wordprocessingGroup" xmlns:wpi="http://schemas.microsoft.com/office/word/2010/wordprocessingInk" xmlns:wne="http://schemas.microsoft.com/office/word/2006/wordml" xmlns:wps="http://schemas.microsoft.com/office/word/2010/wordprocessingShape" mc:Ignorable="w14 w15 w16se wp14">
   <w:abstractNum w:abstractNumId="0" w15:restartNumberingAfterBreak="0">
+    <w:nsid w:val="2E135A54"/>
+    <w:multiLevelType w:val="hybridMultilevel"/>
+    <w:tmpl w:val="3E2C80E2"/>
+    <w:lvl w:ilvl="0" w:tplc="0416000F">
+      <w:start w:val="1"/>
+      <w:numFmt w:val="decimal"/>
+      <w:lvlText w:val="%1."/>
+      <w:lvlJc w:val="left"/>
+      <w:pPr>
+        <w:ind w:left="2149" w:hanging="360"/>
+      </w:pPr>
+    </w:lvl>
+    <w:lvl w:ilvl="1" w:tplc="04160019" w:tentative="1">
+      <w:start w:val="1"/>
+      <w:numFmt w:val="lowerLetter"/>
+      <w:lvlText w:val="%2."/>
+      <w:lvlJc w:val="left"/>
+      <w:pPr>
+        <w:ind w:left="2869" w:hanging="360"/>
+      </w:pPr>
+    </w:lvl>
+    <w:lvl w:ilvl="2" w:tplc="0416001B" w:tentative="1">
+      <w:start w:val="1"/>
+      <w:numFmt w:val="lowerRoman"/>
+      <w:lvlText w:val="%3."/>
+      <w:lvlJc w:val="right"/>
+      <w:pPr>
+        <w:ind w:left="3589" w:hanging="180"/>
+      </w:pPr>
+    </w:lvl>
+    <w:lvl w:ilvl="3" w:tplc="0416000F" w:tentative="1">
+      <w:start w:val="1"/>
+      <w:numFmt w:val="decimal"/>
+      <w:lvlText w:val="%4."/>
+      <w:lvlJc w:val="left"/>
+      <w:pPr>
+        <w:ind w:left="4309" w:hanging="360"/>
+      </w:pPr>
+    </w:lvl>
+    <w:lvl w:ilvl="4" w:tplc="04160019" w:tentative="1">
+      <w:start w:val="1"/>
+      <w:numFmt w:val="lowerLetter"/>
+      <w:lvlText w:val="%5."/>
+      <w:lvlJc w:val="left"/>
+      <w:pPr>
+        <w:ind w:left="5029" w:hanging="360"/>
+      </w:pPr>
+    </w:lvl>
+    <w:lvl w:ilvl="5" w:tplc="0416001B" w:tentative="1">
+      <w:start w:val="1"/>
+      <w:numFmt w:val="lowerRoman"/>
+      <w:lvlText w:val="%6."/>
+      <w:lvlJc w:val="right"/>
+      <w:pPr>
+        <w:ind w:left="5749" w:hanging="180"/>
+      </w:pPr>
+    </w:lvl>
+    <w:lvl w:ilvl="6" w:tplc="0416000F" w:tentative="1">
+      <w:start w:val="1"/>
+      <w:numFmt w:val="decimal"/>
+      <w:lvlText w:val="%7."/>
+      <w:lvlJc w:val="left"/>
+      <w:pPr>
+        <w:ind w:left="6469" w:hanging="360"/>
+      </w:pPr>
+    </w:lvl>
+    <w:lvl w:ilvl="7" w:tplc="04160019" w:tentative="1">
+      <w:start w:val="1"/>
+      <w:numFmt w:val="lowerLetter"/>
+      <w:lvlText w:val="%8."/>
+      <w:lvlJc w:val="left"/>
+      <w:pPr>
+        <w:ind w:left="7189" w:hanging="360"/>
+      </w:pPr>
+    </w:lvl>
+    <w:lvl w:ilvl="8" w:tplc="0416001B" w:tentative="1">
+      <w:start w:val="1"/>
+      <w:numFmt w:val="lowerRoman"/>
+      <w:lvlText w:val="%9."/>
+      <w:lvlJc w:val="right"/>
+      <w:pPr>
+        <w:ind w:left="7909" w:hanging="180"/>
+      </w:pPr>
+    </w:lvl>
+  </w:abstractNum>
+  <w:abstractNum w:abstractNumId="1" w15:restartNumberingAfterBreak="0">
+    <w:nsid w:val="3096322B"/>
+    <w:multiLevelType w:val="hybridMultilevel"/>
+    <w:tmpl w:val="39A86676"/>
+    <w:lvl w:ilvl="0" w:tplc="04160001">
+      <w:start w:val="1"/>
+      <w:numFmt w:val="bullet"/>
+      <w:lvlText w:val=""/>
+      <w:lvlJc w:val="left"/>
+      <w:pPr>
+        <w:ind w:left="720" w:hanging="360"/>
+      </w:pPr>
+      <w:rPr>
+        <w:rFonts w:ascii="Symbol" w:hAnsi="Symbol" w:hint="default"/>
+      </w:rPr>
+    </w:lvl>
+    <w:lvl w:ilvl="1" w:tplc="5972EB94">
+      <w:start w:val="1"/>
+      <w:numFmt w:val="bullet"/>
+      <w:pStyle w:val="PargrafodaLista2"/>
+      <w:lvlText w:val="o"/>
+      <w:lvlJc w:val="left"/>
+      <w:pPr>
+        <w:ind w:left="1440" w:hanging="360"/>
+      </w:pPr>
+      <w:rPr>
+        <w:rFonts w:ascii="Courier New" w:hAnsi="Courier New" w:cs="Courier New" w:hint="default"/>
+      </w:rPr>
+    </w:lvl>
+    <w:lvl w:ilvl="2" w:tplc="04160005" w:tentative="1">
+      <w:start w:val="1"/>
+      <w:numFmt w:val="bullet"/>
+      <w:lvlText w:val=""/>
+      <w:lvlJc w:val="left"/>
+      <w:pPr>
+        <w:ind w:left="2160" w:hanging="360"/>
+      </w:pPr>
+      <w:rPr>
+        <w:rFonts w:ascii="Wingdings" w:hAnsi="Wingdings" w:hint="default"/>
+      </w:rPr>
+    </w:lvl>
+    <w:lvl w:ilvl="3" w:tplc="04160001" w:tentative="1">
+      <w:start w:val="1"/>
+      <w:numFmt w:val="bullet"/>
+      <w:lvlText w:val=""/>
+      <w:lvlJc w:val="left"/>
+      <w:pPr>
+        <w:ind w:left="2880" w:hanging="360"/>
+      </w:pPr>
+      <w:rPr>
+        <w:rFonts w:ascii="Symbol" w:hAnsi="Symbol" w:hint="default"/>
+      </w:rPr>
+    </w:lvl>
+    <w:lvl w:ilvl="4" w:tplc="04160003" w:tentative="1">
+      <w:start w:val="1"/>
+      <w:numFmt w:val="bullet"/>
+      <w:lvlText w:val="o"/>
+      <w:lvlJc w:val="left"/>
+      <w:pPr>
+        <w:ind w:left="3600" w:hanging="360"/>
+      </w:pPr>
+      <w:rPr>
+        <w:rFonts w:ascii="Courier New" w:hAnsi="Courier New" w:cs="Courier New" w:hint="default"/>
+      </w:rPr>
+    </w:lvl>
+    <w:lvl w:ilvl="5" w:tplc="04160005" w:tentative="1">
+      <w:start w:val="1"/>
+      <w:numFmt w:val="bullet"/>
+      <w:lvlText w:val=""/>
+      <w:lvlJc w:val="left"/>
+      <w:pPr>
+        <w:ind w:left="4320" w:hanging="360"/>
+      </w:pPr>
+      <w:rPr>
+        <w:rFonts w:ascii="Wingdings" w:hAnsi="Wingdings" w:hint="default"/>
+      </w:rPr>
+    </w:lvl>
+    <w:lvl w:ilvl="6" w:tplc="04160001" w:tentative="1">
+      <w:start w:val="1"/>
+      <w:numFmt w:val="bullet"/>
+      <w:lvlText w:val=""/>
+      <w:lvlJc w:val="left"/>
+      <w:pPr>
+        <w:ind w:left="5040" w:hanging="360"/>
+      </w:pPr>
+      <w:rPr>
+        <w:rFonts w:ascii="Symbol" w:hAnsi="Symbol" w:hint="default"/>
+      </w:rPr>
+    </w:lvl>
+    <w:lvl w:ilvl="7" w:tplc="04160003" w:tentative="1">
+      <w:start w:val="1"/>
+      <w:numFmt w:val="bullet"/>
+      <w:lvlText w:val="o"/>
+      <w:lvlJc w:val="left"/>
+      <w:pPr>
+        <w:ind w:left="5760" w:hanging="360"/>
+      </w:pPr>
+      <w:rPr>
+        <w:rFonts w:ascii="Courier New" w:hAnsi="Courier New" w:cs="Courier New" w:hint="default"/>
+      </w:rPr>
+    </w:lvl>
+    <w:lvl w:ilvl="8" w:tplc="04160005" w:tentative="1">
+      <w:start w:val="1"/>
+      <w:numFmt w:val="bullet"/>
+      <w:lvlText w:val=""/>
+      <w:lvlJc w:val="left"/>
+      <w:pPr>
+        <w:ind w:left="6480" w:hanging="360"/>
+      </w:pPr>
+      <w:rPr>
+        <w:rFonts w:ascii="Wingdings" w:hAnsi="Wingdings" w:hint="default"/>
+      </w:rPr>
+    </w:lvl>
+  </w:abstractNum>
+  <w:abstractNum w:abstractNumId="2" w15:restartNumberingAfterBreak="0">
     <w:nsid w:val="43E741AD"/>
     <w:multiLevelType w:val="hybridMultilevel"/>
     <w:tmpl w:val="76D2DDAC"/>
@@ -1856,7 +2250,7 @@
       </w:pPr>
     </w:lvl>
   </w:abstractNum>
-  <w:abstractNum w:abstractNumId="1" w15:restartNumberingAfterBreak="0">
+  <w:abstractNum w:abstractNumId="3" w15:restartNumberingAfterBreak="0">
     <w:nsid w:val="55600B2B"/>
     <w:multiLevelType w:val="hybridMultilevel"/>
     <w:tmpl w:val="9A10CFEE"/>
@@ -1969,7 +2363,7 @@
       </w:rPr>
     </w:lvl>
   </w:abstractNum>
-  <w:abstractNum w:abstractNumId="2" w15:restartNumberingAfterBreak="0">
+  <w:abstractNum w:abstractNumId="4" w15:restartNumberingAfterBreak="0">
     <w:nsid w:val="604F75B2"/>
     <w:multiLevelType w:val="hybridMultilevel"/>
     <w:tmpl w:val="1C60D868"/>
@@ -2055,11 +2449,125 @@
       </w:pPr>
     </w:lvl>
   </w:abstractNum>
-  <w:abstractNum w:abstractNumId="3" w15:restartNumberingAfterBreak="0">
+  <w:abstractNum w:abstractNumId="5" w15:restartNumberingAfterBreak="0">
+    <w:nsid w:val="74D9689B"/>
+    <w:multiLevelType w:val="hybridMultilevel"/>
+    <w:tmpl w:val="1CD6AB86"/>
+    <w:lvl w:ilvl="0" w:tplc="04160001">
+      <w:start w:val="1"/>
+      <w:numFmt w:val="bullet"/>
+      <w:lvlText w:val=""/>
+      <w:lvlJc w:val="left"/>
+      <w:pPr>
+        <w:ind w:left="2149" w:hanging="360"/>
+      </w:pPr>
+      <w:rPr>
+        <w:rFonts w:ascii="Symbol" w:hAnsi="Symbol" w:hint="default"/>
+      </w:rPr>
+    </w:lvl>
+    <w:lvl w:ilvl="1" w:tplc="E304AD80">
+      <w:start w:val="1"/>
+      <w:numFmt w:val="bullet"/>
+      <w:pStyle w:val="lista2"/>
+      <w:lvlText w:val="o"/>
+      <w:lvlJc w:val="left"/>
+      <w:pPr>
+        <w:ind w:left="2869" w:hanging="360"/>
+      </w:pPr>
+      <w:rPr>
+        <w:rFonts w:ascii="Courier New" w:hAnsi="Courier New" w:cs="Courier New" w:hint="default"/>
+      </w:rPr>
+    </w:lvl>
+    <w:lvl w:ilvl="2" w:tplc="04160005" w:tentative="1">
+      <w:start w:val="1"/>
+      <w:numFmt w:val="bullet"/>
+      <w:lvlText w:val=""/>
+      <w:lvlJc w:val="left"/>
+      <w:pPr>
+        <w:ind w:left="3589" w:hanging="360"/>
+      </w:pPr>
+      <w:rPr>
+        <w:rFonts w:ascii="Wingdings" w:hAnsi="Wingdings" w:hint="default"/>
+      </w:rPr>
+    </w:lvl>
+    <w:lvl w:ilvl="3" w:tplc="04160001" w:tentative="1">
+      <w:start w:val="1"/>
+      <w:numFmt w:val="bullet"/>
+      <w:lvlText w:val=""/>
+      <w:lvlJc w:val="left"/>
+      <w:pPr>
+        <w:ind w:left="4309" w:hanging="360"/>
+      </w:pPr>
+      <w:rPr>
+        <w:rFonts w:ascii="Symbol" w:hAnsi="Symbol" w:hint="default"/>
+      </w:rPr>
+    </w:lvl>
+    <w:lvl w:ilvl="4" w:tplc="04160003" w:tentative="1">
+      <w:start w:val="1"/>
+      <w:numFmt w:val="bullet"/>
+      <w:lvlText w:val="o"/>
+      <w:lvlJc w:val="left"/>
+      <w:pPr>
+        <w:ind w:left="5029" w:hanging="360"/>
+      </w:pPr>
+      <w:rPr>
+        <w:rFonts w:ascii="Courier New" w:hAnsi="Courier New" w:cs="Courier New" w:hint="default"/>
+      </w:rPr>
+    </w:lvl>
+    <w:lvl w:ilvl="5" w:tplc="04160005" w:tentative="1">
+      <w:start w:val="1"/>
+      <w:numFmt w:val="bullet"/>
+      <w:lvlText w:val=""/>
+      <w:lvlJc w:val="left"/>
+      <w:pPr>
+        <w:ind w:left="5749" w:hanging="360"/>
+      </w:pPr>
+      <w:rPr>
+        <w:rFonts w:ascii="Wingdings" w:hAnsi="Wingdings" w:hint="default"/>
+      </w:rPr>
+    </w:lvl>
+    <w:lvl w:ilvl="6" w:tplc="04160001" w:tentative="1">
+      <w:start w:val="1"/>
+      <w:numFmt w:val="bullet"/>
+      <w:lvlText w:val=""/>
+      <w:lvlJc w:val="left"/>
+      <w:pPr>
+        <w:ind w:left="6469" w:hanging="360"/>
+      </w:pPr>
+      <w:rPr>
+        <w:rFonts w:ascii="Symbol" w:hAnsi="Symbol" w:hint="default"/>
+      </w:rPr>
+    </w:lvl>
+    <w:lvl w:ilvl="7" w:tplc="04160003" w:tentative="1">
+      <w:start w:val="1"/>
+      <w:numFmt w:val="bullet"/>
+      <w:lvlText w:val="o"/>
+      <w:lvlJc w:val="left"/>
+      <w:pPr>
+        <w:ind w:left="7189" w:hanging="360"/>
+      </w:pPr>
+      <w:rPr>
+        <w:rFonts w:ascii="Courier New" w:hAnsi="Courier New" w:cs="Courier New" w:hint="default"/>
+      </w:rPr>
+    </w:lvl>
+    <w:lvl w:ilvl="8" w:tplc="04160005" w:tentative="1">
+      <w:start w:val="1"/>
+      <w:numFmt w:val="bullet"/>
+      <w:lvlText w:val=""/>
+      <w:lvlJc w:val="left"/>
+      <w:pPr>
+        <w:ind w:left="7909" w:hanging="360"/>
+      </w:pPr>
+      <w:rPr>
+        <w:rFonts w:ascii="Wingdings" w:hAnsi="Wingdings" w:hint="default"/>
+      </w:rPr>
+    </w:lvl>
+  </w:abstractNum>
+  <w:abstractNum w:abstractNumId="6" w15:restartNumberingAfterBreak="0">
     <w:nsid w:val="75FC1A2A"/>
     <w:multiLevelType w:val="hybridMultilevel"/>
-    <w:tmpl w:val="DFD450D0"/>
-    <w:lvl w:ilvl="0" w:tplc="CF568EAC">
+    <w:tmpl w:val="B4B413FE"/>
+    <w:lvl w:ilvl="0" w:tplc="56046F90">
       <w:start w:val="1"/>
       <w:numFmt w:val="bullet"/>
       <w:pStyle w:val="PargrafodaLista"/>
@@ -2169,7 +2677,7 @@
       </w:rPr>
     </w:lvl>
   </w:abstractNum>
-  <w:abstractNum w:abstractNumId="4" w15:restartNumberingAfterBreak="0">
+  <w:abstractNum w:abstractNumId="7" w15:restartNumberingAfterBreak="0">
     <w:nsid w:val="79D8348F"/>
     <w:multiLevelType w:val="multilevel"/>
     <w:tmpl w:val="04160025"/>
@@ -2265,19 +2773,28 @@
     </w:lvl>
   </w:abstractNum>
   <w:num w:numId="1">
+    <w:abstractNumId w:val="4"/>
+  </w:num>
+  <w:num w:numId="2">
     <w:abstractNumId w:val="2"/>
   </w:num>
-  <w:num w:numId="2">
+  <w:num w:numId="3">
+    <w:abstractNumId w:val="7"/>
+  </w:num>
+  <w:num w:numId="4">
+    <w:abstractNumId w:val="6"/>
+  </w:num>
+  <w:num w:numId="5">
+    <w:abstractNumId w:val="3"/>
+  </w:num>
+  <w:num w:numId="6">
+    <w:abstractNumId w:val="1"/>
+  </w:num>
+  <w:num w:numId="7">
     <w:abstractNumId w:val="0"/>
   </w:num>
-  <w:num w:numId="3">
-    <w:abstractNumId w:val="4"/>
-  </w:num>
-  <w:num w:numId="4">
-    <w:abstractNumId w:val="3"/>
-  </w:num>
-  <w:num w:numId="5">
-    <w:abstractNumId w:val="1"/>
+  <w:num w:numId="8">
+    <w:abstractNumId w:val="5"/>
   </w:num>
 </w:numbering>
 </file>
@@ -3233,6 +3750,69 @@
       <w:jc w:val="center"/>
     </w:pPr>
   </w:style>
+  <w:style w:type="paragraph" w:customStyle="1" w:styleId="PargrafodaLista2">
+    <w:name w:val="Parágrafo da Lista 2"/>
+    <w:basedOn w:val="PargrafodaLista"/>
+    <w:link w:val="PargrafodaLista2Char"/>
+    <w:rsid w:val="00EF47B8"/>
+    <w:pPr>
+      <w:numPr>
+        <w:ilvl w:val="1"/>
+        <w:numId w:val="6"/>
+      </w:numPr>
+      <w:spacing w:after="160" w:line="240" w:lineRule="auto"/>
+    </w:pPr>
+  </w:style>
+  <w:style w:type="paragraph" w:customStyle="1" w:styleId="lista2">
+    <w:name w:val="lista2"/>
+    <w:basedOn w:val="PargrafodaLista"/>
+    <w:link w:val="lista2Char"/>
+    <w:qFormat/>
+    <w:rsid w:val="000B136B"/>
+    <w:pPr>
+      <w:numPr>
+        <w:ilvl w:val="1"/>
+        <w:numId w:val="8"/>
+      </w:numPr>
+    </w:pPr>
+  </w:style>
+  <w:style w:type="character" w:customStyle="1" w:styleId="PargrafodaLista2Char">
+    <w:name w:val="Parágrafo da Lista 2 Char"/>
+    <w:basedOn w:val="PargrafodaListaChar"/>
+    <w:link w:val="PargrafodaLista2"/>
+    <w:rsid w:val="00EF47B8"/>
+    <w:rPr>
+      <w:rFonts w:ascii="Times New Roman" w:hAnsi="Times New Roman"/>
+      <w:sz w:val="24"/>
+    </w:rPr>
+  </w:style>
+  <w:style w:type="paragraph" w:customStyle="1" w:styleId="lista1">
+    <w:name w:val="lista1"/>
+    <w:basedOn w:val="PargrafodaLista"/>
+    <w:link w:val="lista1Char"/>
+    <w:qFormat/>
+    <w:rsid w:val="0018735D"/>
+  </w:style>
+  <w:style w:type="character" w:customStyle="1" w:styleId="lista2Char">
+    <w:name w:val="lista2 Char"/>
+    <w:basedOn w:val="PargrafodaListaChar"/>
+    <w:link w:val="lista2"/>
+    <w:rsid w:val="000B136B"/>
+    <w:rPr>
+      <w:rFonts w:ascii="Times New Roman" w:hAnsi="Times New Roman"/>
+      <w:sz w:val="24"/>
+    </w:rPr>
+  </w:style>
+  <w:style w:type="character" w:customStyle="1" w:styleId="lista1Char">
+    <w:name w:val="lista1 Char"/>
+    <w:basedOn w:val="PargrafodaListaChar"/>
+    <w:link w:val="lista1"/>
+    <w:rsid w:val="0018735D"/>
+    <w:rPr>
+      <w:rFonts w:ascii="Times New Roman" w:hAnsi="Times New Roman"/>
+      <w:sz w:val="24"/>
+    </w:rPr>
+  </w:style>
 </w:styles>
 </file>
 
@@ -3502,7 +4082,7 @@
 </file>
 
 <file path=customXml/itemProps1.xml><?xml version="1.0" encoding="utf-8"?>
-<ds:datastoreItem xmlns:ds="http://schemas.openxmlformats.org/officeDocument/2006/customXml" ds:itemID="{E14F3335-24B9-4B55-8C16-45566A5B6C63}">
+<ds:datastoreItem xmlns:ds="http://schemas.openxmlformats.org/officeDocument/2006/customXml" ds:itemID="{219C0C56-DADE-4386-A2B4-EDA913490CF2}">
   <ds:schemaRefs>
     <ds:schemaRef ds:uri="http://schemas.openxmlformats.org/officeDocument/2006/bibliography"/>
   </ds:schemaRefs>
